--- a/East Baton Rouge.docx
+++ b/East Baton Rouge.docx
@@ -75,13 +75,7 @@
         <w:rPr>
           <w:rFonts w:ascii="IBM Plex Sans" w:hAnsi="IBM Plex Sans"/>
         </w:rPr>
-        <w:t>Baseline data pre-processing m</w:t>
-      </w:r>
-      <w:r>
-        <w:rPr>
-          <w:rFonts w:ascii="IBM Plex Sans" w:hAnsi="IBM Plex Sans"/>
-        </w:rPr>
-        <w:t>ethodology</w:t>
+        <w:t>Baseline data pre-processing methodology</w:t>
       </w:r>
     </w:p>
     <w:p>
@@ -1002,19 +996,7 @@
               <w:rPr>
                 <w:rFonts w:ascii="IBM Plex Sans" w:hAnsi="IBM Plex Sans"/>
               </w:rPr>
-              <w:t>Bla</w:t>
-            </w:r>
-            <w:r>
-              <w:rPr>
-                <w:rFonts w:ascii="IBM Plex Sans" w:hAnsi="IBM Plex Sans"/>
-              </w:rPr>
-              <w:t>c</w:t>
-            </w:r>
-            <w:r>
-              <w:rPr>
-                <w:rFonts w:ascii="IBM Plex Sans" w:hAnsi="IBM Plex Sans"/>
-              </w:rPr>
-              <w:t>k</w:t>
+              <w:t>Black</w:t>
             </w:r>
           </w:p>
         </w:tc>
@@ -1183,11 +1165,15 @@
         <w:ind w:left="360"/>
         <w:rPr>
           <w:rFonts w:ascii="IBM Plex Sans" w:hAnsi="IBM Plex Sans"/>
+          <w:b/>
+          <w:bCs/>
         </w:rPr>
       </w:pPr>
       <w:r>
         <w:rPr>
           <w:rFonts w:ascii="Consolas" w:eastAsia="Times New Roman" w:hAnsi="Consolas" w:cs="Times New Roman"/>
+          <w:b/>
+          <w:bCs/>
           <w:noProof/>
           <w:color w:val="D4D4D4"/>
           <w:sz w:val="21"/>
@@ -1259,6 +1245,8 @@
       <w:r>
         <w:rPr>
           <w:rFonts w:ascii="IBM Plex Sans" w:hAnsi="IBM Plex Sans"/>
+          <w:b/>
+          <w:bCs/>
         </w:rPr>
         <w:t>Graph 1a. Counts by Race &amp; Sex</w:t>
       </w:r>
@@ -1349,8 +1337,6 @@
           </wp:inline>
         </w:drawing>
       </w:r>
-      <w:bookmarkStart w:id="0" w:name="_GoBack"/>
-      <w:bookmarkEnd w:id="0"/>
     </w:p>
     <w:p>
       <w:pPr>
@@ -1447,23 +1433,7 @@
           <w:b/>
           <w:bCs/>
         </w:rPr>
-        <w:t xml:space="preserve">Table </w:t>
-      </w:r>
-      <w:r>
-        <w:rPr>
-          <w:rFonts w:ascii="IBM Plex Sans" w:hAnsi="IBM Plex Sans"/>
-          <w:b/>
-          <w:bCs/>
-        </w:rPr>
-        <w:t>2</w:t>
-      </w:r>
-      <w:r>
-        <w:rPr>
-          <w:rFonts w:ascii="IBM Plex Sans" w:hAnsi="IBM Plex Sans"/>
-          <w:b/>
-          <w:bCs/>
-        </w:rPr>
-        <w:t>a.</w:t>
+        <w:t>Table 2a.</w:t>
       </w:r>
     </w:p>
     <w:tbl>
@@ -3208,6 +3178,7 @@
     <w:p>
       <w:pPr>
         <w:spacing w:after="0"/>
+        <w:ind w:firstLine="720"/>
         <w:rPr>
           <w:rFonts w:ascii="IBM Plex Sans" w:hAnsi="IBM Plex Sans"/>
           <w:b/>
@@ -3301,6 +3272,7 @@
     <w:p>
       <w:pPr>
         <w:spacing w:after="0"/>
+        <w:ind w:firstLine="720"/>
         <w:rPr>
           <w:rFonts w:ascii="IBM Plex Sans" w:hAnsi="IBM Plex Sans"/>
           <w:b/>
@@ -3413,7 +3385,20 @@
         <w:rPr>
           <w:rFonts w:ascii="IBM Plex Sans" w:hAnsi="IBM Plex Sans"/>
         </w:rPr>
-        <w:t>; also A LOT for $0 due to systematic tradition; anything greater than a full year (365 days) is put into a ‘365’ which is why we see a jump at ‘365 days’</w:t>
+        <w:t xml:space="preserve">; also A LOT for $0 due to systematic tradition; </w:t>
+      </w:r>
+      <w:r>
+        <w:rPr>
+          <w:rFonts w:ascii="IBM Plex Sans" w:hAnsi="IBM Plex Sans"/>
+          <w:u w:val="single"/>
+        </w:rPr>
+        <w:t>anything greater than a full year (365 days) is put into a ‘365’</w:t>
+      </w:r>
+      <w:r>
+        <w:rPr>
+          <w:rFonts w:ascii="IBM Plex Sans" w:hAnsi="IBM Plex Sans"/>
+        </w:rPr>
+        <w:t xml:space="preserve"> which is why we see a jump at ‘365 days’</w:t>
       </w:r>
       <w:r>
         <w:rPr>
@@ -3434,7 +3419,15 @@
         <w:rPr>
           <w:rFonts w:ascii="IBM Plex Sans" w:hAnsi="IBM Plex Sans"/>
         </w:rPr>
-        <w:t>&gt;&gt; concentrated at lower (around &lt; 200 days)</w:t>
+        <w:t xml:space="preserve">&gt;&gt; concentrated at lower (around &lt; </w:t>
+      </w:r>
+      <w:bookmarkStart w:id="0" w:name="_GoBack"/>
+      <w:bookmarkEnd w:id="0"/>
+      <w:r>
+        <w:rPr>
+          <w:rFonts w:ascii="IBM Plex Sans" w:hAnsi="IBM Plex Sans"/>
+        </w:rPr>
+        <w:t>200 days)</w:t>
       </w:r>
     </w:p>
     <w:p>
@@ -3539,7 +3532,6 @@
         <w:rPr>
           <w:rFonts w:ascii="IBM Plex Sans" w:hAnsi="IBM Plex Sans"/>
         </w:rPr>
-        <w:br/>
         <w:t>Trend analysis: how many people pay for how much bail bonds?</w:t>
       </w:r>
     </w:p>
@@ -3555,7 +3547,20 @@
         <w:rPr>
           <w:rFonts w:ascii="IBM Plex Sans" w:hAnsi="IBM Plex Sans"/>
         </w:rPr>
-        <w:t>&gt;&gt; pretty consistent number of people throughout bail bond amounts</w:t>
+        <w:t xml:space="preserve">** </w:t>
+      </w:r>
+      <w:r>
+        <w:rPr>
+          <w:rFonts w:ascii="IBM Plex Sans" w:hAnsi="IBM Plex Sans"/>
+          <w:u w:val="single"/>
+        </w:rPr>
+        <w:t xml:space="preserve">only those with &lt; $5,000 </w:t>
+      </w:r>
+      <w:r>
+        <w:rPr>
+          <w:rFonts w:ascii="IBM Plex Sans" w:hAnsi="IBM Plex Sans"/>
+        </w:rPr>
+        <w:t>bonds are of interest here because The Bail Project focuses on those with &lt;$5,000</w:t>
       </w:r>
     </w:p>
     <w:p>
@@ -3570,7 +3575,19 @@
         <w:rPr>
           <w:rFonts w:ascii="IBM Plex Sans" w:hAnsi="IBM Plex Sans"/>
         </w:rPr>
-        <w:t xml:space="preserve">&gt;&gt; refer to </w:t>
+        <w:t>&gt;&gt; pretty consistent number of people throughout bail bond amounts</w:t>
+      </w:r>
+      <w:r>
+        <w:rPr>
+          <w:rFonts w:ascii="IBM Plex Sans" w:hAnsi="IBM Plex Sans"/>
+        </w:rPr>
+        <w:t xml:space="preserve"> **</w:t>
+      </w:r>
+      <w:r>
+        <w:rPr>
+          <w:rFonts w:ascii="IBM Plex Sans" w:hAnsi="IBM Plex Sans"/>
+        </w:rPr>
+        <w:t xml:space="preserve">refer to </w:t>
       </w:r>
       <w:r>
         <w:rPr>
@@ -3580,16 +3597,6 @@
         </w:rPr>
         <w:t>bondamts.csv</w:t>
       </w:r>
-    </w:p>
-    <w:p>
-      <w:pPr>
-        <w:pStyle w:val="ListParagraph"/>
-        <w:spacing w:after="0"/>
-        <w:jc w:val="center"/>
-        <w:rPr>
-          <w:rFonts w:ascii="IBM Plex Sans" w:hAnsi="IBM Plex Sans"/>
-        </w:rPr>
-      </w:pPr>
       <w:r>
         <w:rPr>
           <w:rFonts w:ascii="Consolas" w:eastAsia="Times New Roman" w:hAnsi="Consolas" w:cs="Times New Roman"/>
@@ -4573,6 +4580,7 @@
     <w:lsdException w:name="HTML Sample" w:semiHidden="1" w:unhideWhenUsed="1"/>
     <w:lsdException w:name="HTML Typewriter" w:semiHidden="1" w:unhideWhenUsed="1"/>
     <w:lsdException w:name="HTML Variable" w:semiHidden="1" w:unhideWhenUsed="1"/>
+    <w:lsdException w:name="Normal Table" w:semiHidden="1" w:unhideWhenUsed="1"/>
     <w:lsdException w:name="annotation subject" w:semiHidden="1" w:unhideWhenUsed="1"/>
     <w:lsdException w:name="No List" w:semiHidden="1" w:unhideWhenUsed="1"/>
     <w:lsdException w:name="Outline List 1" w:semiHidden="1" w:unhideWhenUsed="1"/>
@@ -4619,8 +4627,10 @@
     <w:lsdException w:name="Table Subtle 2" w:semiHidden="1" w:unhideWhenUsed="1"/>
     <w:lsdException w:name="Table Web 1" w:semiHidden="1" w:unhideWhenUsed="1"/>
     <w:lsdException w:name="Table Web 2" w:semiHidden="1" w:unhideWhenUsed="1"/>
+    <w:lsdException w:name="Table Web 3" w:semiHidden="1" w:unhideWhenUsed="1"/>
     <w:lsdException w:name="Balloon Text" w:semiHidden="1" w:unhideWhenUsed="1"/>
     <w:lsdException w:name="Table Grid" w:uiPriority="39"/>
+    <w:lsdException w:name="Table Theme" w:semiHidden="1" w:unhideWhenUsed="1"/>
     <w:lsdException w:name="Placeholder Text" w:semiHidden="1"/>
     <w:lsdException w:name="No Spacing" w:uiPriority="1" w:qFormat="1"/>
     <w:lsdException w:name="Light Shading" w:uiPriority="60"/>
